--- a/API Assesment answers.docx
+++ b/API Assesment answers.docx
@@ -11,12 +11,16 @@
         </w:numPr>
         <w:spacing w:line="240" w:lineRule="auto"/>
         <w:rPr>
-          <w:sz w:val="20"/>
-          <w:szCs w:val="20"/>
-        </w:rPr>
-      </w:pPr>
-      <w:r>
-        <w:rPr>
+          <w:b/>
+          <w:bCs/>
+          <w:sz w:val="20"/>
+          <w:szCs w:val="20"/>
+        </w:rPr>
+      </w:pPr>
+      <w:r>
+        <w:rPr>
+          <w:b/>
+          <w:bCs/>
           <w:sz w:val="20"/>
           <w:szCs w:val="20"/>
         </w:rPr>
@@ -33,6 +37,59 @@
       </w:pPr>
       <w:r>
         <w:rPr>
+          <w:b/>
+          <w:bCs/>
+          <w:sz w:val="20"/>
+          <w:szCs w:val="20"/>
+        </w:rPr>
+        <w:t xml:space="preserve">Please Watch video I made explaining myself- </w:t>
+      </w:r>
+    </w:p>
+    <w:p>
+      <w:pPr>
+        <w:spacing w:line="240" w:lineRule="auto"/>
+        <w:rPr>
+          <w:sz w:val="20"/>
+          <w:szCs w:val="20"/>
+        </w:rPr>
+      </w:pPr>
+      <w:hyperlink r:id="rId6" w:history="1">
+        <w:r>
+          <w:rPr>
+            <w:rStyle w:val="Hyperlink"/>
+            <w:sz w:val="20"/>
+            <w:szCs w:val="20"/>
+          </w:rPr>
+          <w:t>https://drive.google.com/file/d/1PKXUO9U2uZ25f8cgPm5w_oVHEFef0nLw/view?usp</w:t>
+        </w:r>
+        <w:r>
+          <w:rPr>
+            <w:rStyle w:val="Hyperlink"/>
+            <w:sz w:val="20"/>
+            <w:szCs w:val="20"/>
+          </w:rPr>
+          <w:t>=</w:t>
+        </w:r>
+        <w:r>
+          <w:rPr>
+            <w:rStyle w:val="Hyperlink"/>
+            <w:sz w:val="20"/>
+            <w:szCs w:val="20"/>
+          </w:rPr>
+          <w:t>sharing</w:t>
+        </w:r>
+      </w:hyperlink>
+    </w:p>
+    <w:p>
+      <w:pPr>
+        <w:spacing w:line="240" w:lineRule="auto"/>
+        <w:rPr>
+          <w:sz w:val="20"/>
+          <w:szCs w:val="20"/>
+        </w:rPr>
+      </w:pPr>
+      <w:r>
+        <w:rPr>
           <w:sz w:val="20"/>
           <w:szCs w:val="20"/>
         </w:rPr>
@@ -271,6 +328,7 @@
       </w:pPr>
       <w:r>
         <w:rPr>
+          <w:noProof/>
           <w:sz w:val="20"/>
           <w:szCs w:val="20"/>
         </w:rPr>
@@ -290,7 +348,7 @@
                     <pic:cNvPicPr/>
                   </pic:nvPicPr>
                   <pic:blipFill>
-                    <a:blip r:embed="rId6"/>
+                    <a:blip r:embed="rId7"/>
                     <a:stretch>
                       <a:fillRect/>
                     </a:stretch>
@@ -310,8 +368,26 @@
           </wp:inline>
         </w:drawing>
       </w:r>
-      <w:r>
-        <w:rPr>
+    </w:p>
+    <w:p>
+      <w:pPr>
+        <w:spacing w:line="240" w:lineRule="auto"/>
+        <w:rPr>
+          <w:sz w:val="20"/>
+          <w:szCs w:val="20"/>
+        </w:rPr>
+      </w:pPr>
+      <w:r>
+        <w:rPr>
+          <w:sz w:val="20"/>
+          <w:szCs w:val="20"/>
+        </w:rPr>
+        <w:lastRenderedPageBreak/>
+        <w:t>Showcasing automatic access token variable assignment through script here.</w:t>
+      </w:r>
+      <w:r>
+        <w:rPr>
+          <w:noProof/>
           <w:sz w:val="20"/>
           <w:szCs w:val="20"/>
         </w:rPr>
@@ -331,7 +407,7 @@
                     <pic:cNvPicPr/>
                   </pic:nvPicPr>
                   <pic:blipFill>
-                    <a:blip r:embed="rId7"/>
+                    <a:blip r:embed="rId8"/>
                     <a:stretch>
                       <a:fillRect/>
                     </a:stretch>
@@ -1055,9 +1131,11 @@
       </w:pPr>
       <w:r>
         <w:rPr>
-          <w:sz w:val="20"/>
-          <w:szCs w:val="20"/>
-        </w:rPr>
+          <w:noProof/>
+          <w:sz w:val="20"/>
+          <w:szCs w:val="20"/>
+        </w:rPr>
+        <w:lastRenderedPageBreak/>
         <w:drawing>
           <wp:inline distT="0" distB="0" distL="0" distR="0" wp14:anchorId="6978E16A" wp14:editId="76928219">
             <wp:extent cx="6645910" cy="3920490"/>
@@ -1074,7 +1152,7 @@
                     <pic:cNvPicPr/>
                   </pic:nvPicPr>
                   <pic:blipFill>
-                    <a:blip r:embed="rId8"/>
+                    <a:blip r:embed="rId9"/>
                     <a:stretch>
                       <a:fillRect/>
                     </a:stretch>
@@ -1165,21 +1243,7 @@
           <w:sz w:val="20"/>
           <w:szCs w:val="20"/>
         </w:rPr>
-        <w:t>Use the POST /Create a Booking endpoint to Create a Booking for January</w:t>
-      </w:r>
-      <w:r>
-        <w:rPr>
-          <w:sz w:val="20"/>
-          <w:szCs w:val="20"/>
-        </w:rPr>
-        <w:t xml:space="preserve"> </w:t>
-      </w:r>
-      <w:r>
-        <w:rPr>
-          <w:sz w:val="20"/>
-          <w:szCs w:val="20"/>
-        </w:rPr>
-        <w:t>15th, 2025.</w:t>
+        <w:t>Use the POST /Create a Booking endpoint to Create a Booking for January 15th, 2025.</w:t>
       </w:r>
     </w:p>
     <w:p>
@@ -1684,7 +1748,6 @@
           <w:lang w:eastAsia="en-GB"/>
           <w14:ligatures w14:val="none"/>
         </w:rPr>
-        <w:lastRenderedPageBreak/>
         <w:t xml:space="preserve">  </w:t>
       </w:r>
       <w:r>
@@ -3240,6 +3303,7 @@
           <w:lang w:eastAsia="en-GB"/>
           <w14:ligatures w14:val="none"/>
         </w:rPr>
+        <w:lastRenderedPageBreak/>
         <w:t xml:space="preserve">      </w:t>
       </w:r>
       <w:r>
@@ -6535,7 +6599,6 @@
           <w:lang w:eastAsia="en-GB"/>
           <w14:ligatures w14:val="none"/>
         </w:rPr>
-        <w:lastRenderedPageBreak/>
         <w:t xml:space="preserve">      </w:t>
       </w:r>
       <w:r>
@@ -8001,6 +8064,7 @@
           <w:lang w:eastAsia="en-GB"/>
           <w14:ligatures w14:val="none"/>
         </w:rPr>
+        <w:lastRenderedPageBreak/>
         <w:t>}</w:t>
       </w:r>
     </w:p>
@@ -9652,13 +9716,13 @@
           <w:rFonts w:eastAsia="Times New Roman" w:cstheme="minorHAnsi"/>
           <w:b/>
           <w:bCs/>
-          <w:kern w:val="0"/>
-          <w:sz w:val="20"/>
-          <w:szCs w:val="20"/>
-          <w:lang w:eastAsia="en-GB"/>
-          <w14:ligatures w14:val="none"/>
-        </w:rPr>
-        <w:lastRenderedPageBreak/>
+          <w:noProof/>
+          <w:kern w:val="0"/>
+          <w:sz w:val="20"/>
+          <w:szCs w:val="20"/>
+          <w:lang w:eastAsia="en-GB"/>
+          <w14:ligatures w14:val="none"/>
+        </w:rPr>
         <w:drawing>
           <wp:inline distT="0" distB="0" distL="0" distR="0" wp14:anchorId="01476720" wp14:editId="7185E74C">
             <wp:extent cx="6645910" cy="1174115"/>
@@ -9675,7 +9739,7 @@
                     <pic:cNvPicPr/>
                   </pic:nvPicPr>
                   <pic:blipFill>
-                    <a:blip r:embed="rId9"/>
+                    <a:blip r:embed="rId10"/>
                     <a:stretch>
                       <a:fillRect/>
                     </a:stretch>
@@ -9823,6 +9887,10 @@
         </w:rPr>
       </w:pPr>
       <w:r>
+        <w:rPr>
+          <w:noProof/>
+        </w:rPr>
+        <w:lastRenderedPageBreak/>
         <w:drawing>
           <wp:inline distT="0" distB="0" distL="0" distR="0" wp14:anchorId="24138CA4" wp14:editId="7A5BD1F6">
             <wp:extent cx="5204816" cy="2366187"/>
@@ -9839,7 +9907,7 @@
                     <pic:cNvPicPr/>
                   </pic:nvPicPr>
                   <pic:blipFill>
-                    <a:blip r:embed="rId10"/>
+                    <a:blip r:embed="rId11"/>
                     <a:stretch>
                       <a:fillRect/>
                     </a:stretch>
@@ -9919,30 +9987,14 @@
         </w:rPr>
         <w:t xml:space="preserve">. </w:t>
       </w:r>
-      <w:hyperlink r:id="rId11" w:history="1">
+      <w:hyperlink r:id="rId12" w:history="1">
         <w:r>
           <w:rPr>
             <w:rStyle w:val="Hyperlink"/>
             <w:sz w:val="20"/>
             <w:szCs w:val="20"/>
           </w:rPr>
-          <w:t>get produ</w:t>
-        </w:r>
-        <w:r>
-          <w:rPr>
-            <w:rStyle w:val="Hyperlink"/>
-            <w:sz w:val="20"/>
-            <w:szCs w:val="20"/>
-          </w:rPr>
-          <w:t>c</w:t>
-        </w:r>
-        <w:r>
-          <w:rPr>
-            <w:rStyle w:val="Hyperlink"/>
-            <w:sz w:val="20"/>
-            <w:szCs w:val="20"/>
-          </w:rPr>
-          <w:t>t availibility.txt</w:t>
+          <w:t>get product availibility.txt</w:t>
         </w:r>
       </w:hyperlink>
     </w:p>
@@ -9966,6 +10018,7 @@
       </w:pPr>
       <w:r>
         <w:rPr>
+          <w:noProof/>
           <w:sz w:val="20"/>
           <w:szCs w:val="20"/>
         </w:rPr>
@@ -9985,7 +10038,7 @@
                     <pic:cNvPicPr/>
                   </pic:nvPicPr>
                   <pic:blipFill>
-                    <a:blip r:embed="rId12"/>
+                    <a:blip r:embed="rId13"/>
                     <a:stretch>
                       <a:fillRect/>
                     </a:stretch>
@@ -10050,10 +10103,10 @@
       </w:pPr>
       <w:r>
         <w:rPr>
-          <w:sz w:val="20"/>
-          <w:szCs w:val="20"/>
-        </w:rPr>
-        <w:lastRenderedPageBreak/>
+          <w:noProof/>
+          <w:sz w:val="20"/>
+          <w:szCs w:val="20"/>
+        </w:rPr>
         <w:drawing>
           <wp:inline distT="0" distB="0" distL="0" distR="0" wp14:anchorId="30BA346B" wp14:editId="01889A96">
             <wp:extent cx="4925060" cy="2100186"/>
@@ -10070,7 +10123,7 @@
                     <pic:cNvPicPr/>
                   </pic:nvPicPr>
                   <pic:blipFill>
-                    <a:blip r:embed="rId13"/>
+                    <a:blip r:embed="rId14"/>
                     <a:stretch>
                       <a:fillRect/>
                     </a:stretch>
@@ -10744,6 +10797,7 @@
           <w:lang w:eastAsia="en-GB"/>
           <w14:ligatures w14:val="none"/>
         </w:rPr>
+        <w:lastRenderedPageBreak/>
         <w:t xml:space="preserve">      </w:t>
       </w:r>
       <w:r>
@@ -11189,6 +11243,7 @@
       </w:pPr>
       <w:r>
         <w:rPr>
+          <w:noProof/>
           <w:sz w:val="20"/>
           <w:szCs w:val="20"/>
         </w:rPr>
@@ -11208,7 +11263,7 @@
                     <pic:cNvPicPr/>
                   </pic:nvPicPr>
                   <pic:blipFill>
-                    <a:blip r:embed="rId14"/>
+                    <a:blip r:embed="rId15"/>
                     <a:stretch>
                       <a:fillRect/>
                     </a:stretch>
@@ -11308,10 +11363,10 @@
       </w:pPr>
       <w:r>
         <w:rPr>
-          <w:sz w:val="20"/>
-          <w:szCs w:val="20"/>
-        </w:rPr>
-        <w:lastRenderedPageBreak/>
+          <w:noProof/>
+          <w:sz w:val="20"/>
+          <w:szCs w:val="20"/>
+        </w:rPr>
         <w:drawing>
           <wp:inline distT="0" distB="0" distL="0" distR="0" wp14:anchorId="071213FD" wp14:editId="25869431">
             <wp:extent cx="5423855" cy="2735766"/>
@@ -11328,7 +11383,7 @@
                     <pic:cNvPicPr/>
                   </pic:nvPicPr>
                   <pic:blipFill>
-                    <a:blip r:embed="rId15"/>
+                    <a:blip r:embed="rId16"/>
                     <a:stretch>
                       <a:fillRect/>
                     </a:stretch>
@@ -11554,6 +11609,7 @@
           <w:sz w:val="20"/>
           <w:szCs w:val="20"/>
         </w:rPr>
+        <w:lastRenderedPageBreak/>
         <w:t xml:space="preserve">From docs we see we can simply add two more lanes under the </w:t>
       </w:r>
       <w:proofErr w:type="spellStart"/>
@@ -11588,7 +11644,7 @@
         </w:rPr>
         <w:t xml:space="preserve"> option </w:t>
       </w:r>
-      <w:hyperlink r:id="rId16" w:anchor="request-body" w:history="1">
+      <w:hyperlink r:id="rId17" w:anchor="request-body" w:history="1">
         <w:r>
           <w:rPr>
             <w:rStyle w:val="Hyperlink"/>
@@ -13608,7 +13664,6 @@
           <w:lang w:eastAsia="en-GB"/>
           <w14:ligatures w14:val="none"/>
         </w:rPr>
-        <w:lastRenderedPageBreak/>
         <w:t xml:space="preserve">      </w:t>
       </w:r>
       <w:r>
@@ -15517,6 +15572,7 @@
           <w:sz w:val="20"/>
           <w:szCs w:val="20"/>
         </w:rPr>
+        <w:lastRenderedPageBreak/>
         <w:t>We add the productid of pizza and set quantity to 5 and price override it to $15 as specified.</w:t>
       </w:r>
     </w:p>
@@ -15600,7 +15656,7 @@
         </w:rPr>
         <w:t xml:space="preserve">curl -X PUT </w:t>
       </w:r>
-      <w:hyperlink r:id="rId17" w:history="1">
+      <w:hyperlink r:id="rId18" w:history="1">
         <w:r>
           <w:rPr>
             <w:rStyle w:val="Hyperlink"/>
@@ -16090,7 +16146,6 @@
           <w:sz w:val="20"/>
           <w:szCs w:val="20"/>
         </w:rPr>
-        <w:lastRenderedPageBreak/>
         <w:t>"amount": 25.5,</w:t>
       </w:r>
     </w:p>
@@ -16253,12 +16308,14 @@
           <w:sz w:val="20"/>
           <w:szCs w:val="20"/>
         </w:rPr>
+        <w:lastRenderedPageBreak/>
         <w:t>We are missing the id parameter in the body which is a required parameter according to the docs</w:t>
       </w:r>
       <w:r>
         <w:rPr>
           <w:b/>
           <w:bCs/>
+          <w:noProof/>
           <w:sz w:val="20"/>
           <w:szCs w:val="20"/>
         </w:rPr>
@@ -16278,7 +16335,7 @@
                     <pic:cNvPicPr/>
                   </pic:nvPicPr>
                   <pic:blipFill>
-                    <a:blip r:embed="rId18"/>
+                    <a:blip r:embed="rId19"/>
                     <a:stretch>
                       <a:fillRect/>
                     </a:stretch>
@@ -16739,7 +16796,7 @@
       <w:lvlText w:val="%1."/>
       <w:lvlJc w:val="left"/>
       <w:pPr>
-        <w:ind w:left="720" w:hanging="360"/>
+        <w:ind w:left="360" w:hanging="360"/>
       </w:pPr>
       <w:rPr>
         <w:rFonts w:hint="default"/>
@@ -16751,7 +16808,7 @@
       <w:lvlText w:val="%2."/>
       <w:lvlJc w:val="left"/>
       <w:pPr>
-        <w:ind w:left="1440" w:hanging="360"/>
+        <w:ind w:left="1080" w:hanging="360"/>
       </w:pPr>
     </w:lvl>
     <w:lvl w:ilvl="2" w:tplc="0809001B" w:tentative="1">
@@ -16760,7 +16817,7 @@
       <w:lvlText w:val="%3."/>
       <w:lvlJc w:val="right"/>
       <w:pPr>
-        <w:ind w:left="2160" w:hanging="180"/>
+        <w:ind w:left="1800" w:hanging="180"/>
       </w:pPr>
     </w:lvl>
     <w:lvl w:ilvl="3" w:tplc="0809000F" w:tentative="1">
@@ -16769,7 +16826,7 @@
       <w:lvlText w:val="%4."/>
       <w:lvlJc w:val="left"/>
       <w:pPr>
-        <w:ind w:left="2880" w:hanging="360"/>
+        <w:ind w:left="2520" w:hanging="360"/>
       </w:pPr>
     </w:lvl>
     <w:lvl w:ilvl="4" w:tplc="08090019" w:tentative="1">
@@ -16778,7 +16835,7 @@
       <w:lvlText w:val="%5."/>
       <w:lvlJc w:val="left"/>
       <w:pPr>
-        <w:ind w:left="3600" w:hanging="360"/>
+        <w:ind w:left="3240" w:hanging="360"/>
       </w:pPr>
     </w:lvl>
     <w:lvl w:ilvl="5" w:tplc="0809001B" w:tentative="1">
@@ -16787,7 +16844,7 @@
       <w:lvlText w:val="%6."/>
       <w:lvlJc w:val="right"/>
       <w:pPr>
-        <w:ind w:left="4320" w:hanging="180"/>
+        <w:ind w:left="3960" w:hanging="180"/>
       </w:pPr>
     </w:lvl>
     <w:lvl w:ilvl="6" w:tplc="0809000F" w:tentative="1">
@@ -16796,7 +16853,7 @@
       <w:lvlText w:val="%7."/>
       <w:lvlJc w:val="left"/>
       <w:pPr>
-        <w:ind w:left="5040" w:hanging="360"/>
+        <w:ind w:left="4680" w:hanging="360"/>
       </w:pPr>
     </w:lvl>
     <w:lvl w:ilvl="7" w:tplc="08090019" w:tentative="1">
@@ -16805,7 +16862,7 @@
       <w:lvlText w:val="%8."/>
       <w:lvlJc w:val="left"/>
       <w:pPr>
-        <w:ind w:left="5760" w:hanging="360"/>
+        <w:ind w:left="5400" w:hanging="360"/>
       </w:pPr>
     </w:lvl>
     <w:lvl w:ilvl="8" w:tplc="0809001B" w:tentative="1">
@@ -16814,7 +16871,7 @@
       <w:lvlText w:val="%9."/>
       <w:lvlJc w:val="right"/>
       <w:pPr>
-        <w:ind w:left="6480" w:hanging="180"/>
+        <w:ind w:left="6120" w:hanging="180"/>
       </w:pPr>
     </w:lvl>
   </w:abstractNum>
@@ -18705,6 +18762,7 @@
   <w:style w:type="character" w:default="1" w:styleId="DefaultParagraphFont">
     <w:name w:val="Default Paragraph Font"/>
     <w:uiPriority w:val="1"/>
+    <w:semiHidden/>
     <w:unhideWhenUsed/>
   </w:style>
   <w:style w:type="table" w:default="1" w:styleId="TableNormal">
